--- a/Templates/PreviewTemplateUverenjeObrazac4a-A.docx
+++ b/Templates/PreviewTemplateUverenjeObrazac4a-A.docx
@@ -12,10 +12,11 @@
       <w:tblGrid>
         <w:gridCol w:w="1350"/>
         <w:gridCol w:w="270"/>
+        <w:gridCol w:w="630"/>
+        <w:gridCol w:w="1260"/>
+        <w:gridCol w:w="720"/>
+        <w:gridCol w:w="1800"/>
         <w:gridCol w:w="450"/>
-        <w:gridCol w:w="1440"/>
-        <w:gridCol w:w="720"/>
-        <w:gridCol w:w="2250"/>
         <w:gridCol w:w="90"/>
         <w:gridCol w:w="810"/>
         <w:gridCol w:w="1890"/>
@@ -43,7 +44,6 @@
         </w:tc>
         <w:sdt>
           <w:sdtPr>
-            <w:dataBinding w:xpath="/root[1]/_nazivskole[1]" w:storeItemID="{e2e67bfb-58c5-4180-88fa-938f1004a956}"/>
             <w:rPr>
               <w:rFonts w:ascii="Times New Roman" w:hAnsi="Times New Roman" w:cs="Times New Roman"/>
               <w:sz w:val="24"/>
@@ -54,12 +54,15 @@
             <w:placeholder>
               <w:docPart w:val="DefaultPlaceholder_-1854013440"/>
             </w:placeholder>
+            <w:dataBinding w:xpath="/root[1]/_nazivskole[1]" w:storeItemID="{E2E67BFB-58C5-4180-88FA-938F1004A956}"/>
+            <w:text/>
           </w:sdtPr>
+          <w:sdtEndPr/>
           <w:sdtContent>
             <w:tc>
               <w:tcPr>
                 <w:tcW w:w="9136" w:type="dxa"/>
-                <w:gridSpan w:val="9"/>
+                <w:gridSpan w:val="10"/>
                 <w:vAlign w:val="bottom"/>
               </w:tcPr>
               <w:p>
@@ -123,7 +126,6 @@
         </w:tc>
         <w:sdt>
           <w:sdtPr>
-            <w:dataBinding w:xpath="/root/_sediste[1]" w:storeItemID="{e2e67bfb-58c5-4180-88fa-938f1004a956}"/>
             <w:rPr>
               <w:rFonts w:ascii="Times New Roman" w:hAnsi="Times New Roman" w:cs="Times New Roman"/>
               <w:sz w:val="24"/>
@@ -134,12 +136,15 @@
             <w:placeholder>
               <w:docPart w:val="DefaultPlaceholder_-1854013440"/>
             </w:placeholder>
+            <w:dataBinding w:xpath="/root/_sediste[1]" w:storeItemID="{E2E67BFB-58C5-4180-88FA-938F1004A956}"/>
+            <w:text/>
           </w:sdtPr>
+          <w:sdtEndPr/>
           <w:sdtContent>
             <w:tc>
               <w:tcPr>
                 <w:tcW w:w="5760" w:type="dxa"/>
-                <w:gridSpan w:val="6"/>
+                <w:gridSpan w:val="7"/>
                 <w:vAlign w:val="bottom"/>
               </w:tcPr>
               <w:p>
@@ -166,7 +171,6 @@
         </w:sdt>
         <w:sdt>
           <w:sdtPr>
-            <w:dataBinding w:xpath="/root/_resenje[1]" w:storeItemID="{e2e67bfb-58c5-4180-88fa-938f1004a956}"/>
             <w:rPr>
               <w:rFonts w:ascii="Times New Roman" w:hAnsi="Times New Roman" w:cs="Times New Roman"/>
               <w:sz w:val="24"/>
@@ -177,7 +181,10 @@
             <w:placeholder>
               <w:docPart w:val="DefaultPlaceholder_-1854013440"/>
             </w:placeholder>
+            <w:dataBinding w:xpath="/root/_resenje[1]" w:storeItemID="{E2E67BFB-58C5-4180-88FA-938F1004A956}"/>
+            <w:text/>
           </w:sdtPr>
+          <w:sdtEndPr/>
           <w:sdtContent>
             <w:tc>
               <w:tcPr>
@@ -208,7 +215,6 @@
         </w:sdt>
         <w:sdt>
           <w:sdtPr>
-            <w:dataBinding w:xpath="/root/_datum[1]" w:storeItemID="{e2e67bfb-58c5-4180-88fa-938f1004a956}"/>
             <w:rPr>
               <w:rFonts w:ascii="Times New Roman" w:hAnsi="Times New Roman" w:cs="Times New Roman"/>
               <w:sz w:val="24"/>
@@ -219,7 +225,10 @@
             <w:placeholder>
               <w:docPart w:val="DefaultPlaceholder_-1854013440"/>
             </w:placeholder>
+            <w:dataBinding w:xpath="/root/_datum[1]" w:storeItemID="{E2E67BFB-58C5-4180-88FA-938F1004A956}"/>
+            <w:text/>
           </w:sdtPr>
+          <w:sdtEndPr/>
           <w:sdtContent>
             <w:tc>
               <w:tcPr>
@@ -269,7 +278,6 @@
         </w:tc>
         <w:sdt>
           <w:sdtPr>
-            <w:dataBinding w:xpath="/root/_delovodnibroj[1]" w:storeItemID="{e2e67bfb-58c5-4180-88fa-938f1004a956}"/>
             <w:rPr>
               <w:rFonts w:ascii="Times New Roman" w:hAnsi="Times New Roman" w:cs="Times New Roman"/>
               <w:sz w:val="24"/>
@@ -280,12 +288,15 @@
             <w:placeholder>
               <w:docPart w:val="DefaultPlaceholder_-1854013440"/>
             </w:placeholder>
+            <w:dataBinding w:xpath="/root/_delovodnibroj[1]" w:storeItemID="{E2E67BFB-58C5-4180-88FA-938F1004A956}"/>
+            <w:text/>
           </w:sdtPr>
+          <w:sdtEndPr/>
           <w:sdtContent>
             <w:tc>
               <w:tcPr>
                 <w:tcW w:w="9136" w:type="dxa"/>
-                <w:gridSpan w:val="9"/>
+                <w:gridSpan w:val="10"/>
                 <w:vAlign w:val="bottom"/>
               </w:tcPr>
               <w:p>
@@ -349,7 +360,6 @@
         </w:tc>
         <w:sdt>
           <w:sdtPr>
-            <w:dataBinding w:xpath="/root/_maticnibroj[1]" w:storeItemID="{e2e67bfb-58c5-4180-88fa-938f1004a956}"/>
             <w:rPr>
               <w:rFonts w:ascii="Times New Roman" w:hAnsi="Times New Roman" w:cs="Times New Roman"/>
               <w:sz w:val="24"/>
@@ -360,12 +370,15 @@
             <w:placeholder>
               <w:docPart w:val="DefaultPlaceholder_-1854013440"/>
             </w:placeholder>
+            <w:dataBinding w:xpath="/root/_maticnibroj[1]" w:storeItemID="{E2E67BFB-58C5-4180-88FA-938F1004A956}"/>
+            <w:text/>
           </w:sdtPr>
+          <w:sdtEndPr/>
           <w:sdtContent>
             <w:tc>
               <w:tcPr>
                 <w:tcW w:w="6976" w:type="dxa"/>
-                <w:gridSpan w:val="6"/>
+                <w:gridSpan w:val="7"/>
                 <w:vAlign w:val="bottom"/>
               </w:tcPr>
               <w:p>
@@ -413,7 +426,6 @@
         </w:tc>
         <w:sdt>
           <w:sdtPr>
-            <w:dataBinding w:xpath="/root/_imeprezime[1]" w:storeItemID="{e2e67bfb-58c5-4180-88fa-938f1004a956}"/>
             <w:rPr>
               <w:rFonts w:ascii="Times New Roman" w:hAnsi="Times New Roman" w:cs="Times New Roman"/>
               <w:sz w:val="40"/>
@@ -424,12 +436,15 @@
             <w:placeholder>
               <w:docPart w:val="DefaultPlaceholder_-1854013440"/>
             </w:placeholder>
+            <w:dataBinding w:xpath="/root/_imeprezime[1]" w:storeItemID="{E2E67BFB-58C5-4180-88FA-938F1004A956}"/>
+            <w:text/>
           </w:sdtPr>
+          <w:sdtEndPr/>
           <w:sdtContent>
             <w:tc>
               <w:tcPr>
                 <w:tcW w:w="9136" w:type="dxa"/>
-                <w:gridSpan w:val="9"/>
+                <w:gridSpan w:val="10"/>
                 <w:vAlign w:val="bottom"/>
               </w:tcPr>
               <w:p>
@@ -493,7 +508,6 @@
         </w:tc>
         <w:sdt>
           <w:sdtPr>
-            <w:dataBinding w:xpath="/root/_imeroditelja[1]" w:storeItemID="{e2e67bfb-58c5-4180-88fa-938f1004a956}"/>
             <w:rPr>
               <w:rFonts w:ascii="Times New Roman" w:hAnsi="Times New Roman" w:cs="Times New Roman"/>
               <w:sz w:val="24"/>
@@ -502,8 +516,10 @@
             <w:tag w:val="_imeroditelja"/>
             <w:id w:val="2144615060"/>
             <w:placeholder>
-              <w:docPart w:val="DefaultPlaceholder_-1854013440"/>
+              <w:docPart w:val="30734D47A03A4EB4A97736DDA887B16C"/>
             </w:placeholder>
+            <w:dataBinding w:xpath="/root/_imeroditelja[1]" w:storeItemID="{E2E67BFB-58C5-4180-88FA-938F1004A956}"/>
+            <w:text/>
           </w:sdtPr>
           <w:sdtContent>
             <w:tc>
@@ -536,7 +552,6 @@
         </w:sdt>
         <w:sdt>
           <w:sdtPr>
-            <w:dataBinding w:xpath="/root/_datrodj[1]" w:storeItemID="{e2e67bfb-58c5-4180-88fa-938f1004a956}"/>
             <w:rPr>
               <w:rFonts w:ascii="Times New Roman" w:hAnsi="Times New Roman" w:cs="Times New Roman"/>
               <w:sz w:val="24"/>
@@ -545,18 +560,20 @@
             <w:tag w:val="_datrodj"/>
             <w:id w:val="-2062556921"/>
             <w:placeholder>
-              <w:docPart w:val="DefaultPlaceholder_-1854013440"/>
+              <w:docPart w:val="30734D47A03A4EB4A97736DDA887B16C"/>
             </w:placeholder>
+            <w:dataBinding w:xpath="/root/_datrodj[1]" w:storeItemID="{E2E67BFB-58C5-4180-88FA-938F1004A956}"/>
+            <w:text/>
           </w:sdtPr>
           <w:sdtContent>
             <w:tc>
               <w:tcPr>
-                <w:tcW w:w="2340" w:type="dxa"/>
-                <w:gridSpan w:val="2"/>
+                <w:tcW w:w="1800" w:type="dxa"/>
                 <w:vAlign w:val="bottom"/>
               </w:tcPr>
               <w:p>
                 <w:pPr>
+                  <w:jc w:val="right"/>
                   <w:rPr>
                     <w:rFonts w:ascii="Times New Roman" w:hAnsi="Times New Roman" w:cs="Times New Roman"/>
                     <w:sz w:val="24"/>
@@ -577,9 +594,24 @@
             </w:tc>
           </w:sdtContent>
         </w:sdt>
+        <w:tc>
+          <w:tcPr>
+            <w:tcW w:w="540" w:type="dxa"/>
+            <w:gridSpan w:val="2"/>
+            <w:vAlign w:val="bottom"/>
+          </w:tcPr>
+          <w:p>
+            <w:pPr>
+              <w:rPr>
+                <w:rFonts w:ascii="Times New Roman" w:hAnsi="Times New Roman" w:cs="Times New Roman"/>
+                <w:sz w:val="24"/>
+                <w:szCs w:val="24"/>
+              </w:rPr>
+            </w:pPr>
+          </w:p>
+        </w:tc>
         <w:sdt>
           <w:sdtPr>
-            <w:dataBinding w:xpath="/root/_mestorodj[1]" w:storeItemID="{e2e67bfb-58c5-4180-88fa-938f1004a956}"/>
             <w:rPr>
               <w:rFonts w:ascii="Times New Roman" w:hAnsi="Times New Roman" w:cs="Times New Roman"/>
               <w:sz w:val="24"/>
@@ -588,8 +620,10 @@
             <w:tag w:val="_mestorodj"/>
             <w:id w:val="1048578884"/>
             <w:placeholder>
-              <w:docPart w:val="DefaultPlaceholder_-1854013440"/>
+              <w:docPart w:val="30734D47A03A4EB4A97736DDA887B16C"/>
             </w:placeholder>
+            <w:dataBinding w:xpath="/root/_mestorodj[1]" w:storeItemID="{E2E67BFB-58C5-4180-88FA-938F1004A956}"/>
+            <w:text/>
           </w:sdtPr>
           <w:sdtContent>
             <w:tc>
@@ -643,7 +677,7 @@
         </w:tc>
         <w:tc>
           <w:tcPr>
-            <w:tcW w:w="720" w:type="dxa"/>
+            <w:tcW w:w="900" w:type="dxa"/>
             <w:gridSpan w:val="2"/>
             <w:vAlign w:val="bottom"/>
           </w:tcPr>
@@ -659,7 +693,6 @@
         </w:tc>
         <w:sdt>
           <w:sdtPr>
-            <w:dataBinding w:xpath="/root/_opstina[1]" w:storeItemID="{e2e67bfb-58c5-4180-88fa-938f1004a956}"/>
             <w:rPr>
               <w:rFonts w:ascii="Times New Roman" w:hAnsi="Times New Roman" w:cs="Times New Roman"/>
               <w:sz w:val="24"/>
@@ -670,12 +703,15 @@
             <w:placeholder>
               <w:docPart w:val="DefaultPlaceholder_-1854013440"/>
             </w:placeholder>
+            <w:dataBinding w:xpath="/root/_opstina[1]" w:storeItemID="{E2E67BFB-58C5-4180-88FA-938F1004A956}"/>
+            <w:text/>
           </w:sdtPr>
+          <w:sdtEndPr/>
           <w:sdtContent>
             <w:tc>
               <w:tcPr>
-                <w:tcW w:w="4410" w:type="dxa"/>
-                <w:gridSpan w:val="3"/>
+                <w:tcW w:w="4230" w:type="dxa"/>
+                <w:gridSpan w:val="4"/>
                 <w:vAlign w:val="bottom"/>
               </w:tcPr>
               <w:p>
@@ -702,7 +738,6 @@
         </w:sdt>
         <w:sdt>
           <w:sdtPr>
-            <w:dataBinding w:xpath="/root/_drzava[1]" w:storeItemID="{e2e67bfb-58c5-4180-88fa-938f1004a956}"/>
             <w:rPr>
               <w:rFonts w:ascii="Times New Roman" w:hAnsi="Times New Roman" w:cs="Times New Roman"/>
               <w:sz w:val="24"/>
@@ -713,7 +748,10 @@
             <w:placeholder>
               <w:docPart w:val="DefaultPlaceholder_-1854013440"/>
             </w:placeholder>
+            <w:dataBinding w:xpath="/root/_drzava[1]" w:storeItemID="{E2E67BFB-58C5-4180-88FA-938F1004A956}"/>
+            <w:text/>
           </w:sdtPr>
+          <w:sdtEndPr/>
           <w:sdtContent>
             <w:tc>
               <w:tcPr>
@@ -766,7 +804,6 @@
         </w:tc>
         <w:sdt>
           <w:sdtPr>
-            <w:dataBinding w:xpath="/root/_delbrojidat[1]" w:storeItemID="{e2e67bfb-58c5-4180-88fa-938f1004a956}"/>
             <w:rPr>
               <w:rFonts w:ascii="Times New Roman" w:hAnsi="Times New Roman" w:cs="Times New Roman"/>
               <w:sz w:val="24"/>
@@ -777,12 +814,15 @@
             <w:placeholder>
               <w:docPart w:val="DefaultPlaceholder_-1854013440"/>
             </w:placeholder>
+            <w:dataBinding w:xpath="/root/_delbrojidat[1]" w:storeItemID="{E2E67BFB-58C5-4180-88FA-938F1004A956}"/>
+            <w:text/>
           </w:sdtPr>
+          <w:sdtEndPr/>
           <w:sdtContent>
             <w:tc>
               <w:tcPr>
                 <w:tcW w:w="9136" w:type="dxa"/>
-                <w:gridSpan w:val="9"/>
+                <w:gridSpan w:val="10"/>
                 <w:vAlign w:val="bottom"/>
               </w:tcPr>
               <w:p>
@@ -804,20 +844,18 @@
                 </w:r>
               </w:p>
             </w:tc>
-            <w:bookmarkStart w:id="0" w:name="_GoBack" w:displacedByCustomXml="next"/>
-            <w:bookmarkEnd w:id="0" w:displacedByCustomXml="next"/>
           </w:sdtContent>
         </w:sdt>
       </w:tr>
     </w:tbl>
     <w:p/>
     <w:sectPr>
-      <w:headerReference w:type="even" r:id="rId6"/>
-      <w:headerReference w:type="default" r:id="rId7"/>
-      <w:footerReference w:type="even" r:id="rId8"/>
-      <w:footerReference w:type="default" r:id="rId9"/>
-      <w:headerReference w:type="first" r:id="rId10"/>
-      <w:footerReference w:type="first" r:id="rId11"/>
+      <w:headerReference w:type="even" r:id="rId19"/>
+      <w:headerReference w:type="default" r:id="rId20"/>
+      <w:footerReference w:type="even" r:id="rId21"/>
+      <w:footerReference w:type="default" r:id="rId22"/>
+      <w:headerReference w:type="first" r:id="rId23"/>
+      <w:footerReference w:type="first" r:id="rId24"/>
       <w:pgSz w:w="23811" w:h="16838" w:orient="landscape" w:code="8"/>
       <w:pgMar w:top="1440" w:right="1440" w:bottom="1440" w:left="1440" w:header="720" w:footer="720" w:gutter="0"/>
       <w:cols w:space="720"/>
@@ -939,6 +977,7 @@
         </v:shapetype>
         <v:shape id="WordPictureWatermark1865012751" o:spid="_x0000_s2050" type="#_x0000_t75" style="position:absolute;margin-left:0;margin-top:0;width:1184.65pt;height:840.95pt;z-index:-251657216;mso-position-horizontal:center;mso-position-horizontal-relative:margin;mso-position-vertical:center;mso-position-vertical-relative:margin" o:allowincell="f">
           <v:imagedata r:id="rId1" o:title="uverenje - obrazac 4a-A"/>
+          <w10:wrap anchorx="margin" anchory="margin"/>
         </v:shape>
       </w:pict>
     </w:r>
@@ -978,6 +1017,7 @@
         </v:shapetype>
         <v:shape id="WordPictureWatermark1865012752" o:spid="_x0000_s2051" type="#_x0000_t75" style="position:absolute;margin-left:0;margin-top:0;width:1184.65pt;height:840.95pt;z-index:-251656192;mso-position-horizontal:center;mso-position-horizontal-relative:margin;mso-position-vertical:center;mso-position-vertical-relative:margin" o:allowincell="f">
           <v:imagedata r:id="rId1" o:title="uverenje - obrazac 4a-A"/>
+          <w10:wrap anchorx="margin" anchory="margin"/>
         </v:shape>
       </w:pict>
     </w:r>
@@ -1017,6 +1057,7 @@
         </v:shapetype>
         <v:shape id="WordPictureWatermark1865012750" o:spid="_x0000_s2049" type="#_x0000_t75" style="position:absolute;margin-left:0;margin-top:0;width:1184.65pt;height:840.95pt;z-index:-251658240;mso-position-horizontal:center;mso-position-horizontal-relative:margin;mso-position-vertical:center;mso-position-vertical-relative:margin" o:allowincell="f">
           <v:imagedata r:id="rId1" o:title="uverenje - obrazac 4a-A"/>
+          <w10:wrap anchorx="margin" anchory="margin"/>
         </v:shape>
       </w:pict>
     </w:r>
@@ -1553,6 +1594,35 @@
         </w:p>
       </w:docPartBody>
     </w:docPart>
+    <w:docPart>
+      <w:docPartPr>
+        <w:name w:val="30734D47A03A4EB4A97736DDA887B16C"/>
+        <w:category>
+          <w:name w:val="General"/>
+          <w:gallery w:val="placeholder"/>
+        </w:category>
+        <w:types>
+          <w:type w:val="bbPlcHdr"/>
+        </w:types>
+        <w:behaviors>
+          <w:behavior w:val="content"/>
+        </w:behaviors>
+        <w:guid w:val="{1AEF7432-F75D-4AFE-A618-19BCB6C209E0}"/>
+      </w:docPartPr>
+      <w:docPartBody>
+        <w:p>
+          <w:pPr>
+            <w:pStyle w:val="30734D47A03A4EB4A97736DDA887B16C"/>
+          </w:pPr>
+          <w:r>
+            <w:rPr>
+              <w:rStyle w:val="PlaceholderText"/>
+            </w:rPr>
+            <w:t>Click or tap here to enter text.</w:t>
+          </w:r>
+        </w:p>
+      </w:docPartBody>
+    </w:docPart>
   </w:docParts>
 </w:glossaryDocument>
 </file>
@@ -1599,7 +1669,9 @@
   <w:rsids>
     <w:rsidRoot w:val="00020200"/>
     <w:rsid w:val="00020200"/>
+    <w:rsid w:val="003C74EB"/>
     <w:rsid w:val="0093003C"/>
+    <w:rsid w:val="00AB57A1"/>
   </w:rsids>
   <m:mathPr>
     <m:mathFont m:val="Cambria Math"/>
@@ -2051,10 +2123,14 @@
     <w:basedOn w:val="DefaultParagraphFont"/>
     <w:uiPriority w:val="99"/>
     <w:semiHidden/>
-    <w:rsid w:val="00020200"/>
+    <w:rsid w:val="003C74EB"/>
     <w:rPr>
       <w:color w:val="808080"/>
     </w:rPr>
+  </w:style>
+  <w:style w:type="paragraph" w:customStyle="1" w:styleId="30734D47A03A4EB4A97736DDA887B16C">
+    <w:name w:val="30734D47A03A4EB4A97736DDA887B16C"/>
+    <w:rsid w:val="003C74EB"/>
   </w:style>
 </w:styles>
 </file>
@@ -2596,53 +2672,79 @@
 </file>
 
 <file path=customXml/itemProps1.xml><?xml version="1.0" encoding="utf-8"?>
-<ds:datastoreItem xmlns:ds="http://schemas.openxmlformats.org/officeDocument/2006/customXml" ds:itemID="{e2e67bfb-58c5-4180-88fa-938f1004a956}"/>
+<ds:datastoreItem xmlns:ds="http://schemas.openxmlformats.org/officeDocument/2006/customXml" ds:itemID="{E2E67BFB-58C5-4180-88FA-938F1004A956}">
+  <ds:schemaRefs/>
+</ds:datastoreItem>
 </file>
 
 <file path=customXml/itemProps10.xml><?xml version="1.0" encoding="utf-8"?>
-<ds:datastoreItem xmlns:ds="http://schemas.openxmlformats.org/officeDocument/2006/customXml" ds:itemID="{e2e67bfb-58c5-4180-88fa-938f1004a956}"/>
+<ds:datastoreItem xmlns:ds="http://schemas.openxmlformats.org/officeDocument/2006/customXml" ds:itemID="{E2E67BFB-58C5-4180-88FA-938F1004A956}">
+  <ds:schemaRefs/>
+</ds:datastoreItem>
 </file>
 
 <file path=customXml/itemProps11.xml><?xml version="1.0" encoding="utf-8"?>
-<ds:datastoreItem xmlns:ds="http://schemas.openxmlformats.org/officeDocument/2006/customXml" ds:itemID="{e2e67bfb-58c5-4180-88fa-938f1004a956}"/>
+<ds:datastoreItem xmlns:ds="http://schemas.openxmlformats.org/officeDocument/2006/customXml" ds:itemID="{E2E67BFB-58C5-4180-88FA-938F1004A956}">
+  <ds:schemaRefs/>
+</ds:datastoreItem>
 </file>
 
 <file path=customXml/itemProps12.xml><?xml version="1.0" encoding="utf-8"?>
-<ds:datastoreItem xmlns:ds="http://schemas.openxmlformats.org/officeDocument/2006/customXml" ds:itemID="{e2e67bfb-58c5-4180-88fa-938f1004a956}"/>
+<ds:datastoreItem xmlns:ds="http://schemas.openxmlformats.org/officeDocument/2006/customXml" ds:itemID="{E2E67BFB-58C5-4180-88FA-938F1004A956}">
+  <ds:schemaRefs/>
+</ds:datastoreItem>
 </file>
 
 <file path=customXml/itemProps13.xml><?xml version="1.0" encoding="utf-8"?>
-<ds:datastoreItem xmlns:ds="http://schemas.openxmlformats.org/officeDocument/2006/customXml" ds:itemID="{e2e67bfb-58c5-4180-88fa-938f1004a956}"/>
+<ds:datastoreItem xmlns:ds="http://schemas.openxmlformats.org/officeDocument/2006/customXml" ds:itemID="{E2E67BFB-58C5-4180-88FA-938F1004A956}">
+  <ds:schemaRefs/>
+</ds:datastoreItem>
 </file>
 
 <file path=customXml/itemProps2.xml><?xml version="1.0" encoding="utf-8"?>
-<ds:datastoreItem xmlns:ds="http://schemas.openxmlformats.org/officeDocument/2006/customXml" ds:itemID="{e2e67bfb-58c5-4180-88fa-938f1004a956}"/>
+<ds:datastoreItem xmlns:ds="http://schemas.openxmlformats.org/officeDocument/2006/customXml" ds:itemID="{E2E67BFB-58C5-4180-88FA-938F1004A956}">
+  <ds:schemaRefs/>
+</ds:datastoreItem>
 </file>
 
 <file path=customXml/itemProps3.xml><?xml version="1.0" encoding="utf-8"?>
-<ds:datastoreItem xmlns:ds="http://schemas.openxmlformats.org/officeDocument/2006/customXml" ds:itemID="{e2e67bfb-58c5-4180-88fa-938f1004a956}"/>
+<ds:datastoreItem xmlns:ds="http://schemas.openxmlformats.org/officeDocument/2006/customXml" ds:itemID="{E2E67BFB-58C5-4180-88FA-938F1004A956}">
+  <ds:schemaRefs/>
+</ds:datastoreItem>
 </file>
 
 <file path=customXml/itemProps4.xml><?xml version="1.0" encoding="utf-8"?>
-<ds:datastoreItem xmlns:ds="http://schemas.openxmlformats.org/officeDocument/2006/customXml" ds:itemID="{e2e67bfb-58c5-4180-88fa-938f1004a956}"/>
+<ds:datastoreItem xmlns:ds="http://schemas.openxmlformats.org/officeDocument/2006/customXml" ds:itemID="{E2E67BFB-58C5-4180-88FA-938F1004A956}">
+  <ds:schemaRefs/>
+</ds:datastoreItem>
 </file>
 
 <file path=customXml/itemProps5.xml><?xml version="1.0" encoding="utf-8"?>
-<ds:datastoreItem xmlns:ds="http://schemas.openxmlformats.org/officeDocument/2006/customXml" ds:itemID="{e2e67bfb-58c5-4180-88fa-938f1004a956}"/>
+<ds:datastoreItem xmlns:ds="http://schemas.openxmlformats.org/officeDocument/2006/customXml" ds:itemID="{E2E67BFB-58C5-4180-88FA-938F1004A956}">
+  <ds:schemaRefs/>
+</ds:datastoreItem>
 </file>
 
 <file path=customXml/itemProps6.xml><?xml version="1.0" encoding="utf-8"?>
-<ds:datastoreItem xmlns:ds="http://schemas.openxmlformats.org/officeDocument/2006/customXml" ds:itemID="{e2e67bfb-58c5-4180-88fa-938f1004a956}"/>
+<ds:datastoreItem xmlns:ds="http://schemas.openxmlformats.org/officeDocument/2006/customXml" ds:itemID="{E2E67BFB-58C5-4180-88FA-938F1004A956}">
+  <ds:schemaRefs/>
+</ds:datastoreItem>
 </file>
 
 <file path=customXml/itemProps7.xml><?xml version="1.0" encoding="utf-8"?>
-<ds:datastoreItem xmlns:ds="http://schemas.openxmlformats.org/officeDocument/2006/customXml" ds:itemID="{e2e67bfb-58c5-4180-88fa-938f1004a956}"/>
+<ds:datastoreItem xmlns:ds="http://schemas.openxmlformats.org/officeDocument/2006/customXml" ds:itemID="{E2E67BFB-58C5-4180-88FA-938F1004A956}">
+  <ds:schemaRefs/>
+</ds:datastoreItem>
 </file>
 
 <file path=customXml/itemProps8.xml><?xml version="1.0" encoding="utf-8"?>
-<ds:datastoreItem xmlns:ds="http://schemas.openxmlformats.org/officeDocument/2006/customXml" ds:itemID="{e2e67bfb-58c5-4180-88fa-938f1004a956}"/>
+<ds:datastoreItem xmlns:ds="http://schemas.openxmlformats.org/officeDocument/2006/customXml" ds:itemID="{E2E67BFB-58C5-4180-88FA-938F1004A956}">
+  <ds:schemaRefs/>
+</ds:datastoreItem>
 </file>
 
 <file path=customXml/itemProps9.xml><?xml version="1.0" encoding="utf-8"?>
-<ds:datastoreItem xmlns:ds="http://schemas.openxmlformats.org/officeDocument/2006/customXml" ds:itemID="{e2e67bfb-58c5-4180-88fa-938f1004a956}"/>
+<ds:datastoreItem xmlns:ds="http://schemas.openxmlformats.org/officeDocument/2006/customXml" ds:itemID="{E2E67BFB-58C5-4180-88FA-938F1004A956}">
+  <ds:schemaRefs/>
+</ds:datastoreItem>
 </file>
--- a/Templates/PreviewTemplateUverenjeObrazac4a-A.docx
+++ b/Templates/PreviewTemplateUverenjeObrazac4a-A.docx
@@ -173,8 +173,8 @@
           <w:sdtPr>
             <w:rPr>
               <w:rFonts w:ascii="Times New Roman" w:hAnsi="Times New Roman" w:cs="Times New Roman"/>
-              <w:sz w:val="24"/>
-              <w:szCs w:val="24"/>
+              <w:sz w:val="20"/>
+              <w:szCs w:val="20"/>
             </w:rPr>
             <w:tag w:val="_resenje"/>
             <w:id w:val="-387034830"/>
@@ -203,8 +203,8 @@
                 <w:r>
                   <w:rPr>
                     <w:rFonts w:ascii="Times New Roman" w:hAnsi="Times New Roman" w:cs="Times New Roman"/>
-                    <w:sz w:val="24"/>
-                    <w:szCs w:val="24"/>
+                    <w:sz w:val="20"/>
+                    <w:szCs w:val="20"/>
                   </w:rPr>
                   <w:t>resenje</w:t>
                 </w:r>
@@ -521,6 +521,7 @@
             <w:dataBinding w:xpath="/root/_imeroditelja[1]" w:storeItemID="{E2E67BFB-58C5-4180-88FA-938F1004A956}"/>
             <w:text/>
           </w:sdtPr>
+          <w:sdtEndPr/>
           <w:sdtContent>
             <w:tc>
               <w:tcPr>
@@ -565,6 +566,7 @@
             <w:dataBinding w:xpath="/root/_datrodj[1]" w:storeItemID="{E2E67BFB-58C5-4180-88FA-938F1004A956}"/>
             <w:text/>
           </w:sdtPr>
+          <w:sdtEndPr/>
           <w:sdtContent>
             <w:tc>
               <w:tcPr>
@@ -625,6 +627,7 @@
             <w:dataBinding w:xpath="/root/_mestorodj[1]" w:storeItemID="{E2E67BFB-58C5-4180-88FA-938F1004A956}"/>
             <w:text/>
           </w:sdtPr>
+          <w:sdtEndPr/>
           <w:sdtContent>
             <w:tc>
               <w:tcPr>
@@ -1634,21 +1637,21 @@
     <w:charset w:val="00"/>
     <w:family w:val="swiss"/>
     <w:pitch w:val="variable"/>
-    <w:sig w:usb0="E00002FF" w:usb1="4000ACFF" w:usb2="00000001" w:usb3="00000000" w:csb0="0000019F" w:csb1="00000000"/>
+    <w:sig w:usb0="E0002AFF" w:usb1="C000247B" w:usb2="00000009" w:usb3="00000000" w:csb0="000001FF" w:csb1="00000000"/>
   </w:font>
   <w:font w:name="Times New Roman">
     <w:panose1 w:val="02020603050405020304"/>
     <w:charset w:val="00"/>
     <w:family w:val="roman"/>
     <w:pitch w:val="variable"/>
-    <w:sig w:usb0="E0002AFF" w:usb1="C0007843" w:usb2="00000009" w:usb3="00000000" w:csb0="000001FF" w:csb1="00000000"/>
+    <w:sig w:usb0="E0002EFF" w:usb1="C000785B" w:usb2="00000009" w:usb3="00000000" w:csb0="000001FF" w:csb1="00000000"/>
   </w:font>
   <w:font w:name="Calibri Light">
     <w:panose1 w:val="020F0302020204030204"/>
     <w:charset w:val="00"/>
     <w:family w:val="swiss"/>
     <w:pitch w:val="variable"/>
-    <w:sig w:usb0="A00002EF" w:usb1="4000207B" w:usb2="00000000" w:usb3="00000000" w:csb0="0000009F" w:csb1="00000000"/>
+    <w:sig w:usb0="E0002AFF" w:usb1="C000247B" w:usb2="00000009" w:usb3="00000000" w:csb0="000001FF" w:csb1="00000000"/>
   </w:font>
 </w:fonts>
 </file>
@@ -1672,6 +1675,8 @@
     <w:rsid w:val="003C74EB"/>
     <w:rsid w:val="0093003C"/>
     <w:rsid w:val="00AB57A1"/>
+    <w:rsid w:val="00DF316E"/>
+    <w:rsid w:val="00E55EB5"/>
   </w:rsids>
   <m:mathPr>
     <m:mathFont m:val="Cambria Math"/>
